--- a/Рецензия.docx
+++ b/Рецензия.docx
@@ -23,7 +23,15 @@
         <w:jc w:val="center"/>
       </w:pPr>
       <w:r>
-        <w:t>на дипломный проект студента группы РК 9-121 МГТУ им. Н. Э. Баумана Еремейкина Петра Александровича</w:t>
+        <w:t xml:space="preserve">на дипломный проект студента группы РК 9-121 МГТУ им. Н. Э. Баумана </w:t>
+      </w:r>
+      <w:proofErr w:type="spellStart"/>
+      <w:r>
+        <w:t>Еремейкина</w:t>
+      </w:r>
+      <w:proofErr w:type="spellEnd"/>
+      <w:r>
+        <w:t xml:space="preserve"> Петра Александровича</w:t>
       </w:r>
     </w:p>
     <w:p>
@@ -56,19 +64,23 @@
         <w:jc w:val="both"/>
       </w:pPr>
       <w:r>
-        <w:t>Дипломный проект студента Еремейкина П. А. посвящён актуальной проблеме обработки тонкостенных деталей в условиях огра</w:t>
-      </w:r>
-      <w:r>
-        <w:t>ниченной но</w:t>
-      </w:r>
-      <w:r>
-        <w:t>менклатуры применяемого оборудования. Рациональный выбор режимов резания с использованием разработанно</w:t>
-      </w:r>
-      <w:r>
-        <w:t>й интегрированной системы позво</w:t>
-      </w:r>
-      <w:r>
-        <w:t>лит снизить затраты на обработку тонкостенных деталей в трехкулачковом патроне.</w:t>
+        <w:t xml:space="preserve">Дипломный проект студента </w:t>
+      </w:r>
+      <w:proofErr w:type="spellStart"/>
+      <w:r>
+        <w:t>Еремейкина</w:t>
+      </w:r>
+      <w:proofErr w:type="spellEnd"/>
+      <w:r>
+        <w:t xml:space="preserve"> П. А. посвящён актуальной проблеме обработки тонкостенных деталей в условиях ограниченной номенклатуры применяемого оборудования. Рациональный выбор режимов резания с использованием разработанной интегрированной системы позволит снизить затраты на обработку тонкостенных деталей в </w:t>
+      </w:r>
+      <w:proofErr w:type="spellStart"/>
+      <w:r>
+        <w:t>трехкулачковом</w:t>
+      </w:r>
+      <w:proofErr w:type="spellEnd"/>
+      <w:r>
+        <w:t xml:space="preserve"> патроне.</w:t>
       </w:r>
     </w:p>
     <w:p>
@@ -78,34 +90,7 @@
         <w:jc w:val="both"/>
       </w:pPr>
       <w:r>
-        <w:t xml:space="preserve">В дипломном проекте убедительно </w:t>
-      </w:r>
-      <w:r>
-        <w:t>раскрыты существующие преимуще</w:t>
-      </w:r>
-      <w:r>
-        <w:t xml:space="preserve">ства </w:t>
-      </w:r>
-      <w:r>
-        <w:t>м</w:t>
-      </w:r>
-      <w:r>
-        <w:t>етодики назначения “мягких” режимов резания пред традиционными способами обработки тонкостенных деталей.</w:t>
-      </w:r>
-    </w:p>
-    <w:p>
-      <w:pPr>
-        <w:spacing w:line="360" w:lineRule="auto"/>
-        <w:jc w:val="both"/>
-      </w:pPr>
-      <w:r>
-        <w:t>Отмечаю большой вклад дипломни</w:t>
-      </w:r>
-      <w:r>
-        <w:t>ка в исследование проблемы, раз</w:t>
-      </w:r>
-      <w:r>
-        <w:t>работку методики, проектирование и реализацию программных модулей системы.</w:t>
+        <w:t>В дипломном проекте убедительно раскрыты существующие преимущества методики назначения “мягких” режимов резания пред традиционными способами обработки тонкостенных деталей.</w:t>
       </w:r>
     </w:p>
     <w:p>
@@ -114,8 +99,10 @@
         <w:ind w:firstLine="708"/>
         <w:jc w:val="both"/>
       </w:pPr>
-      <w:r>
-        <w:t>В качестве недостатка проекта можно отметить существенные упрощения, принятые при разработке пробной модели токарной обработки.</w:t>
+      <w:bookmarkStart w:id="0" w:name="_GoBack"/>
+      <w:bookmarkEnd w:id="0"/>
+      <w:r>
+        <w:t>Отмечаю большой вклад дипломника в исследование проблемы, разработку методики, проектирование и реализацию программных модулей системы.</w:t>
       </w:r>
     </w:p>
     <w:p>
@@ -125,13 +112,25 @@
         <w:jc w:val="both"/>
       </w:pPr>
       <w:r>
-        <w:t>В целом проект выполнен в соотв</w:t>
-      </w:r>
-      <w:r>
-        <w:t>етствии с требованиями к диплом</w:t>
-      </w:r>
-      <w:r>
-        <w:t>ным проектам и заслуживает оценки отлично, а студент Еремейкин Петр Александрович присвоения квалификации инженер.</w:t>
+        <w:t>В качестве недостатка проекта можно отметить существенные упрощения, принятые при разработке пробной модели токарной обработки.</w:t>
+      </w:r>
+    </w:p>
+    <w:p>
+      <w:pPr>
+        <w:spacing w:line="360" w:lineRule="auto"/>
+        <w:ind w:firstLine="708"/>
+        <w:jc w:val="both"/>
+      </w:pPr>
+      <w:r>
+        <w:t xml:space="preserve">В целом проект выполнен в соответствии с требованиями к дипломным проектам и заслуживает оценки отлично, а студент </w:t>
+      </w:r>
+      <w:proofErr w:type="spellStart"/>
+      <w:r>
+        <w:t>Еремейкин</w:t>
+      </w:r>
+      <w:proofErr w:type="spellEnd"/>
+      <w:r>
+        <w:t xml:space="preserve"> Петр Александрович присвоения квалификации инженер.</w:t>
       </w:r>
     </w:p>
     <w:tbl>
@@ -224,12 +223,7 @@
               <w:jc w:val="right"/>
             </w:pPr>
             <w:r>
-              <w:t>IB</w:t>
-            </w:r>
-            <w:bookmarkStart w:id="0" w:name="_GoBack"/>
-            <w:bookmarkEnd w:id="0"/>
-            <w:r>
-              <w:t>M</w:t>
+              <w:t>IBM</w:t>
             </w:r>
           </w:p>
         </w:tc>
@@ -244,7 +238,15 @@
           </w:tcPr>
           <w:p>
             <w:r>
-              <w:t>Подпись А. А. Караулова заверяю.</w:t>
+              <w:t xml:space="preserve">Подпись А. А. </w:t>
+            </w:r>
+            <w:proofErr w:type="spellStart"/>
+            <w:r>
+              <w:t>Караулова</w:t>
+            </w:r>
+            <w:proofErr w:type="spellEnd"/>
+            <w:r>
+              <w:t xml:space="preserve"> заверяю.</w:t>
             </w:r>
           </w:p>
         </w:tc>
@@ -266,7 +268,7 @@
     <w:p/>
     <w:sectPr>
       <w:pgSz w:w="11906" w:h="16838"/>
-      <w:pgMar w:top="1134" w:right="850" w:bottom="1134" w:left="1701" w:header="708" w:footer="708" w:gutter="0"/>
+      <w:pgMar w:top="851" w:right="850" w:bottom="709" w:left="1701" w:header="708" w:footer="708" w:gutter="0"/>
       <w:cols w:space="708"/>
       <w:docGrid w:linePitch="360"/>
     </w:sectPr>

--- a/Рецензия.docx
+++ b/Рецензия.docx
@@ -90,7 +90,13 @@
         <w:jc w:val="both"/>
       </w:pPr>
       <w:r>
-        <w:t>В дипломном проекте убедительно раскрыты существующие преимущества методики назначения “мягких” режимов резания пред традиционными способами обработки тонкостенных деталей.</w:t>
+        <w:t>В дипломном проекте убедительно раскрыты существующие преимущества методики назначения “мягких” режимов резания п</w:t>
+      </w:r>
+      <w:r>
+        <w:t>е</w:t>
+      </w:r>
+      <w:r>
+        <w:t>ред традиционными способами обработки тонкостенных деталей.</w:t>
       </w:r>
     </w:p>
     <w:p>
@@ -99,8 +105,6 @@
         <w:ind w:firstLine="708"/>
         <w:jc w:val="both"/>
       </w:pPr>
-      <w:bookmarkStart w:id="0" w:name="_GoBack"/>
-      <w:bookmarkEnd w:id="0"/>
       <w:r>
         <w:t>Отмечаю большой вклад дипломника в исследование проблемы, разработку методики, проектирование и реализацию программных модулей системы.</w:t>
       </w:r>
@@ -130,7 +134,13 @@
       </w:r>
       <w:proofErr w:type="spellEnd"/>
       <w:r>
-        <w:t xml:space="preserve"> Петр Александрович присвоения квалификации инженер.</w:t>
+        <w:t xml:space="preserve"> П</w:t>
+      </w:r>
+      <w:r>
+        <w:t>ё</w:t>
+      </w:r>
+      <w:r>
+        <w:t>тр Александрович присвоения квалификации инженер.</w:t>
       </w:r>
     </w:p>
     <w:tbl>
@@ -148,22 +158,22 @@
         <w:tblLook w:val="04A0" w:firstRow="1" w:lastRow="0" w:firstColumn="1" w:lastColumn="0" w:noHBand="0" w:noVBand="1"/>
       </w:tblPr>
       <w:tblGrid>
-        <w:gridCol w:w="4672"/>
-        <w:gridCol w:w="4673"/>
+        <w:gridCol w:w="3544"/>
+        <w:gridCol w:w="5801"/>
       </w:tblGrid>
       <w:tr>
         <w:trPr>
-          <w:trHeight w:val="772"/>
+          <w:trHeight w:val="297"/>
         </w:trPr>
         <w:tc>
           <w:tcPr>
-            <w:tcW w:w="4672" w:type="dxa"/>
+            <w:tcW w:w="3544" w:type="dxa"/>
           </w:tcPr>
           <w:p/>
         </w:tc>
         <w:tc>
           <w:tcPr>
-            <w:tcW w:w="4673" w:type="dxa"/>
+            <w:tcW w:w="5801" w:type="dxa"/>
           </w:tcPr>
           <w:p>
             <w:pPr>
@@ -174,11 +184,11 @@
       </w:tr>
       <w:tr>
         <w:trPr>
-          <w:trHeight w:val="772"/>
+          <w:trHeight w:val="826"/>
         </w:trPr>
         <w:tc>
           <w:tcPr>
-            <w:tcW w:w="4672" w:type="dxa"/>
+            <w:tcW w:w="3544" w:type="dxa"/>
           </w:tcPr>
           <w:p>
             <w:r>
@@ -188,7 +198,7 @@
         </w:tc>
         <w:tc>
           <w:tcPr>
-            <w:tcW w:w="4673" w:type="dxa"/>
+            <w:tcW w:w="5801" w:type="dxa"/>
           </w:tcPr>
           <w:p>
             <w:pPr>
@@ -202,11 +212,11 @@
       </w:tr>
       <w:tr>
         <w:trPr>
-          <w:trHeight w:val="721"/>
+          <w:trHeight w:val="1416"/>
         </w:trPr>
         <w:tc>
           <w:tcPr>
-            <w:tcW w:w="4672" w:type="dxa"/>
+            <w:tcW w:w="3544" w:type="dxa"/>
           </w:tcPr>
           <w:p>
             <w:r>
@@ -216,14 +226,31 @@
         </w:tc>
         <w:tc>
           <w:tcPr>
-            <w:tcW w:w="4673" w:type="dxa"/>
+            <w:tcW w:w="5801" w:type="dxa"/>
           </w:tcPr>
           <w:p>
             <w:pPr>
               <w:jc w:val="right"/>
             </w:pPr>
             <w:r>
-              <w:t>IBM</w:t>
+              <w:t xml:space="preserve">ООО </w:t>
+            </w:r>
+            <w:r>
+              <w:t>“</w:t>
+            </w:r>
+            <w:r>
+              <w:t>Научно-технический центр ИБМ</w:t>
+            </w:r>
+            <w:r>
+              <w:t>”</w:t>
+            </w:r>
+          </w:p>
+          <w:p>
+            <w:pPr>
+              <w:jc w:val="right"/>
+            </w:pPr>
+            <w:r>
+              <w:t>Руководитель отдела разработки средств моделирования и тестирования</w:t>
             </w:r>
           </w:p>
         </w:tc>
@@ -234,7 +261,7 @@
         </w:trPr>
         <w:tc>
           <w:tcPr>
-            <w:tcW w:w="4672" w:type="dxa"/>
+            <w:tcW w:w="3544" w:type="dxa"/>
           </w:tcPr>
           <w:p>
             <w:r>
@@ -242,7 +269,12 @@
             </w:r>
             <w:proofErr w:type="spellStart"/>
             <w:r>
-              <w:t>Караулова</w:t>
+              <w:t>Кара</w:t>
+            </w:r>
+            <w:bookmarkStart w:id="0" w:name="_GoBack"/>
+            <w:bookmarkEnd w:id="0"/>
+            <w:r>
+              <w:t>улова</w:t>
             </w:r>
             <w:proofErr w:type="spellEnd"/>
             <w:r>
@@ -252,14 +284,25 @@
         </w:tc>
         <w:tc>
           <w:tcPr>
-            <w:tcW w:w="4673" w:type="dxa"/>
+            <w:tcW w:w="5801" w:type="dxa"/>
           </w:tcPr>
           <w:p>
             <w:pPr>
               <w:jc w:val="right"/>
             </w:pPr>
             <w:r>
-              <w:t>ФИО</w:t>
+              <w:t>_____________</w:t>
+            </w:r>
+            <w:r>
+              <w:t>_____________</w:t>
+            </w:r>
+          </w:p>
+          <w:p>
+            <w:pPr>
+              <w:jc w:val="right"/>
+            </w:pPr>
+            <w:r>
+              <w:t>__________________________</w:t>
             </w:r>
           </w:p>
         </w:tc>
